--- a/Resumo do Projeto.docx
+++ b/Resumo do Projeto.docx
@@ -269,182 +269,182 @@
         <w:t>,</w:t>
       </w:r>
       <w:r>
-        <w:t xml:space="preserve"> nasc_funcionario,</w:t>
+        <w:t xml:space="preserve"> </w:t>
+      </w:r>
+      <w:proofErr w:type="spellStart"/>
+      <w:r>
+        <w:t>nasc_funcionario</w:t>
+      </w:r>
+      <w:proofErr w:type="spellEnd"/>
+      <w:r>
+        <w:t>,</w:t>
+      </w:r>
+      <w:r>
+        <w:t xml:space="preserve"> </w:t>
+      </w:r>
+      <w:proofErr w:type="spellStart"/>
+      <w:r>
+        <w:t>tel_funcionario</w:t>
+      </w:r>
+      <w:proofErr w:type="spellEnd"/>
+      <w:r>
+        <w:t>)</w:t>
+      </w:r>
+      <w:r>
+        <w:t xml:space="preserve"> podem efetuar vendas e cadastrar clientes.</w:t>
+      </w:r>
+    </w:p>
+    <w:p>
+      <w:r>
+        <w:t>Apenas o administrador do sistema pode administrar o cadastro de funcionários</w:t>
+      </w:r>
+      <w:r>
+        <w:t xml:space="preserve"> e de fornecedores, além de </w:t>
+      </w:r>
+      <w:r>
+        <w:t>gerenciar o estoque.</w:t>
+      </w:r>
+    </w:p>
+    <w:p>
+      <w:r>
+        <w:tab/>
+        <w:t>Um cliente</w:t>
+      </w:r>
+      <w:r>
+        <w:t xml:space="preserve"> (</w:t>
+      </w:r>
+      <w:proofErr w:type="spellStart"/>
+      <w:r>
+        <w:t>cod_cliente</w:t>
+      </w:r>
+      <w:proofErr w:type="spellEnd"/>
+      <w:r>
+        <w:t xml:space="preserve">, </w:t>
+      </w:r>
+      <w:proofErr w:type="spellStart"/>
+      <w:r>
+        <w:t>nome_cliente</w:t>
+      </w:r>
+      <w:proofErr w:type="spellEnd"/>
+      <w:r>
+        <w:t xml:space="preserve">, </w:t>
+      </w:r>
+      <w:proofErr w:type="spellStart"/>
+      <w:r>
+        <w:t>cpf_cliente</w:t>
+      </w:r>
+      <w:proofErr w:type="spellEnd"/>
+      <w:r>
+        <w:t xml:space="preserve">, </w:t>
+      </w:r>
+      <w:proofErr w:type="spellStart"/>
+      <w:r>
+        <w:t>email_cliente</w:t>
+      </w:r>
+      <w:proofErr w:type="spellEnd"/>
+      <w:r>
+        <w:t>)</w:t>
+      </w:r>
+      <w:r>
+        <w:t xml:space="preserve"> chega à loja para adquirir um ou mais produtos</w:t>
+      </w:r>
+      <w:r>
+        <w:t xml:space="preserve"> (</w:t>
+      </w:r>
+      <w:proofErr w:type="spellStart"/>
+      <w:r>
+        <w:t>cod_produto</w:t>
+      </w:r>
+      <w:proofErr w:type="spellEnd"/>
+      <w:r>
+        <w:t xml:space="preserve">, </w:t>
+      </w:r>
+      <w:proofErr w:type="spellStart"/>
+      <w:r>
+        <w:t>nome_produto</w:t>
+      </w:r>
+      <w:proofErr w:type="spellEnd"/>
+      <w:r>
+        <w:t xml:space="preserve">, </w:t>
+      </w:r>
+      <w:proofErr w:type="spellStart"/>
+      <w:r>
+        <w:t>fornecedor_produto</w:t>
+      </w:r>
+      <w:proofErr w:type="spellEnd"/>
+      <w:r>
+        <w:t xml:space="preserve">, </w:t>
+      </w:r>
+      <w:proofErr w:type="spellStart"/>
+      <w:r>
+        <w:t>preco_produto</w:t>
+      </w:r>
+      <w:proofErr w:type="spellEnd"/>
+      <w:r>
+        <w:t>)</w:t>
+      </w:r>
+      <w:r>
+        <w:t xml:space="preserve"> de diferentes códigos. Este cliente tem a opção de se cadastrar ou não no sistema. Caso haja cadastro, o cliente</w:t>
+      </w:r>
+      <w:r>
+        <w:t xml:space="preserve"> fornecerá o CPF para verificação e</w:t>
+      </w:r>
+      <w:r>
+        <w:t xml:space="preserve"> terá um desconto de 5% no valor total de sua compra.</w:t>
+      </w:r>
+    </w:p>
+    <w:p>
+      <w:r>
+        <w:tab/>
+        <w:t>Cada produto vem de um fornecedor</w:t>
+      </w:r>
+      <w:r>
+        <w:t xml:space="preserve"> (</w:t>
+      </w:r>
+      <w:proofErr w:type="spellStart"/>
+      <w:r>
+        <w:t>cod_fornecedor</w:t>
+      </w:r>
+      <w:proofErr w:type="spellEnd"/>
+      <w:r>
+        <w:t xml:space="preserve">, </w:t>
+      </w:r>
+      <w:proofErr w:type="spellStart"/>
+      <w:r>
+        <w:t>nome_fornecedor</w:t>
+      </w:r>
+      <w:proofErr w:type="spellEnd"/>
+      <w:r>
+        <w:t xml:space="preserve">, </w:t>
+      </w:r>
+      <w:proofErr w:type="spellStart"/>
+      <w:r>
+        <w:t>email_fornecedor</w:t>
+      </w:r>
+      <w:proofErr w:type="spellEnd"/>
+      <w:r>
+        <w:t xml:space="preserve">, </w:t>
+      </w:r>
+      <w:proofErr w:type="spellStart"/>
+      <w:r>
+        <w:t>tel_fornecedor</w:t>
+      </w:r>
+      <w:proofErr w:type="spellEnd"/>
+      <w:r>
+        <w:t>)</w:t>
+      </w:r>
+      <w:r>
+        <w:t xml:space="preserve"> que está cadastrado no sistema</w:t>
+      </w:r>
+      <w:r>
+        <w:t>. O banco de dados armazena informações sobre o pagamento (</w:t>
+      </w:r>
+      <w:proofErr w:type="spellStart"/>
+      <w:r>
+        <w:t>cod_pagamento</w:t>
       </w:r>
       <w:bookmarkStart w:id="0" w:name="_GoBack"/>
       <w:bookmarkEnd w:id="0"/>
-      <w:r>
-        <w:t xml:space="preserve"> </w:t>
-      </w:r>
-      <w:proofErr w:type="spellStart"/>
-      <w:r>
-        <w:t>tel_funcionario</w:t>
-      </w:r>
-      <w:proofErr w:type="spellEnd"/>
-      <w:r>
-        <w:t>)</w:t>
-      </w:r>
-      <w:r>
-        <w:t xml:space="preserve"> podem efetuar vendas e cadastrar clientes.</w:t>
-      </w:r>
-    </w:p>
-    <w:p>
-      <w:r>
-        <w:t>Apenas o administrador do sistema pode administrar o cadastro de funcionários</w:t>
-      </w:r>
-      <w:r>
-        <w:t xml:space="preserve"> e de fornecedores, além de </w:t>
-      </w:r>
-      <w:r>
-        <w:t>gerenciar o estoque.</w:t>
-      </w:r>
-    </w:p>
-    <w:p>
-      <w:r>
-        <w:tab/>
-        <w:t>Um cliente</w:t>
-      </w:r>
-      <w:r>
-        <w:t xml:space="preserve"> (</w:t>
-      </w:r>
-      <w:proofErr w:type="spellStart"/>
-      <w:r>
-        <w:t>cod_cliente</w:t>
-      </w:r>
-      <w:proofErr w:type="spellEnd"/>
-      <w:r>
-        <w:t xml:space="preserve">, </w:t>
-      </w:r>
-      <w:proofErr w:type="spellStart"/>
-      <w:r>
-        <w:t>nome_cliente</w:t>
-      </w:r>
-      <w:proofErr w:type="spellEnd"/>
-      <w:r>
-        <w:t xml:space="preserve">, </w:t>
-      </w:r>
-      <w:proofErr w:type="spellStart"/>
-      <w:r>
-        <w:t>cpf_cliente</w:t>
-      </w:r>
-      <w:proofErr w:type="spellEnd"/>
-      <w:r>
-        <w:t xml:space="preserve">, </w:t>
-      </w:r>
-      <w:proofErr w:type="spellStart"/>
-      <w:r>
-        <w:t>email_cliente</w:t>
-      </w:r>
-      <w:proofErr w:type="spellEnd"/>
-      <w:r>
-        <w:t>)</w:t>
-      </w:r>
-      <w:r>
-        <w:t xml:space="preserve"> chega à loja para adquirir um ou mais produtos</w:t>
-      </w:r>
-      <w:r>
-        <w:t xml:space="preserve"> (</w:t>
-      </w:r>
-      <w:proofErr w:type="spellStart"/>
-      <w:r>
-        <w:t>cod_produto</w:t>
-      </w:r>
-      <w:proofErr w:type="spellEnd"/>
-      <w:r>
-        <w:t xml:space="preserve">, </w:t>
-      </w:r>
-      <w:proofErr w:type="spellStart"/>
-      <w:r>
-        <w:t>nome_produto</w:t>
-      </w:r>
-      <w:proofErr w:type="spellEnd"/>
-      <w:r>
-        <w:t xml:space="preserve">, </w:t>
-      </w:r>
-      <w:proofErr w:type="spellStart"/>
-      <w:r>
-        <w:t>fornecedor_produto</w:t>
-      </w:r>
-      <w:proofErr w:type="spellEnd"/>
-      <w:r>
-        <w:t xml:space="preserve">, </w:t>
-      </w:r>
-      <w:proofErr w:type="spellStart"/>
-      <w:r>
-        <w:t>preco_produto</w:t>
-      </w:r>
-      <w:proofErr w:type="spellEnd"/>
-      <w:r>
-        <w:t>)</w:t>
-      </w:r>
-      <w:r>
-        <w:t xml:space="preserve"> de diferentes códigos. Este cliente tem a opção de se cadastrar ou não no sistema. Caso haja cadastro, o cliente</w:t>
-      </w:r>
-      <w:r>
-        <w:t xml:space="preserve"> fornecerá o CPF para verificação e</w:t>
-      </w:r>
-      <w:r>
-        <w:t xml:space="preserve"> terá um desconto de 5% no valor total de sua compra.</w:t>
-      </w:r>
-    </w:p>
-    <w:p>
-      <w:r>
-        <w:tab/>
-        <w:t>Cada produto vem de um fornecedor</w:t>
-      </w:r>
-      <w:r>
-        <w:t xml:space="preserve"> (</w:t>
-      </w:r>
-      <w:proofErr w:type="spellStart"/>
-      <w:r>
-        <w:t>cod_fornecedor</w:t>
-      </w:r>
-      <w:proofErr w:type="spellEnd"/>
-      <w:r>
-        <w:t xml:space="preserve">, </w:t>
-      </w:r>
-      <w:proofErr w:type="spellStart"/>
-      <w:r>
-        <w:t>nome_fornecedor</w:t>
-      </w:r>
-      <w:proofErr w:type="spellEnd"/>
-      <w:r>
-        <w:t xml:space="preserve">, </w:t>
-      </w:r>
-      <w:proofErr w:type="spellStart"/>
-      <w:r>
-        <w:t>email_fornecedor</w:t>
-      </w:r>
-      <w:proofErr w:type="spellEnd"/>
-      <w:r>
-        <w:t xml:space="preserve">, </w:t>
-      </w:r>
-      <w:proofErr w:type="spellStart"/>
-      <w:r>
-        <w:t>tel_fornecedor</w:t>
-      </w:r>
-      <w:proofErr w:type="spellEnd"/>
-      <w:r>
-        <w:t>)</w:t>
-      </w:r>
-      <w:r>
-        <w:t xml:space="preserve"> que está cadastrado no sistema</w:t>
-      </w:r>
-      <w:r>
-        <w:t>. O banco de dados armazena informações sobre o pagamento (</w:t>
-      </w:r>
-      <w:proofErr w:type="spellStart"/>
-      <w:r>
-        <w:t>cod_pagamento</w:t>
-      </w:r>
-      <w:proofErr w:type="spellEnd"/>
-      <w:r>
-        <w:t xml:space="preserve">, </w:t>
-      </w:r>
-      <w:proofErr w:type="spellStart"/>
-      <w:r>
-        <w:t>descricao_pagamento</w:t>
-      </w:r>
       <w:proofErr w:type="spellEnd"/>
       <w:r>
         <w:t xml:space="preserve">, </w:t>
